--- a/project5/EE232_project5.docx
+++ b/project5/EE232_project5.docx
@@ -254,10 +254,10 @@
             <v:path o:extrusionok="f" gradientshapeok="t" o:connecttype="rect"/>
             <o:lock v:ext="edit" aspectratio="t"/>
           </v:shapetype>
-          <v:shape id="_x0000_i1027" type="#_x0000_t75" style="width:212.85pt;height:47.85pt" o:ole="">
+          <v:shape id="_x0000_i1025" type="#_x0000_t75" style="width:212.85pt;height:47.85pt" o:ole="">
             <v:imagedata r:id="rId4" o:title=""/>
           </v:shape>
-          <o:OLEObject Type="Embed" ProgID="Equation.DSMT4" ShapeID="_x0000_i1027" DrawAspect="Content" ObjectID="_1590604445" r:id="rId5"/>
+          <o:OLEObject Type="Embed" ProgID="Equation.DSMT4" ShapeID="_x0000_i1025" DrawAspect="Content" ObjectID="_1590604782" r:id="rId5"/>
         </w:object>
       </w:r>
     </w:p>
@@ -365,14 +365,7 @@
           <w:rFonts w:ascii="Times New Roman" w:hAnsi="Times New Roman" w:cs="Times New Roman"/>
           <w:b/>
         </w:rPr>
-        <w:t xml:space="preserve">Reason </w:t>
-      </w:r>
-      <w:r>
-        <w:rPr>
-          <w:rFonts w:ascii="Times New Roman" w:hAnsi="Times New Roman" w:cs="Times New Roman"/>
-          <w:b/>
-        </w:rPr>
-        <w:t>2</w:t>
+        <w:t>Reason 2</w:t>
       </w:r>
       <w:r>
         <w:rPr>
@@ -450,10 +443,10 @@
           <w:position w:val="-12"/>
         </w:rPr>
         <w:object w:dxaOrig="960" w:dyaOrig="360" w14:anchorId="0DEECFD1">
-          <v:shape id="_x0000_i1030" type="#_x0000_t75" style="width:43.9pt;height:16.6pt" o:ole="">
+          <v:shape id="_x0000_i1026" type="#_x0000_t75" style="width:43.9pt;height:16.6pt" o:ole="">
             <v:imagedata r:id="rId7" o:title=""/>
           </v:shape>
-          <o:OLEObject Type="Embed" ProgID="Equation.DSMT4" ShapeID="_x0000_i1030" DrawAspect="Content" ObjectID="_1590604446" r:id="rId8"/>
+          <o:OLEObject Type="Embed" ProgID="Equation.DSMT4" ShapeID="_x0000_i1026" DrawAspect="Content" ObjectID="_1590604783" r:id="rId8"/>
         </w:object>
       </w:r>
       <w:r>
@@ -497,10 +490,10 @@
           <w:position w:val="-32"/>
         </w:rPr>
         <w:object w:dxaOrig="1840" w:dyaOrig="800" w14:anchorId="71BDCA7D">
-          <v:shape id="_x0000_i1036" type="#_x0000_t75" style="width:92.2pt;height:39.95pt" o:ole="">
+          <v:shape id="_x0000_i1027" type="#_x0000_t75" style="width:92.2pt;height:39.95pt" o:ole="">
             <v:imagedata r:id="rId10" o:title=""/>
           </v:shape>
-          <o:OLEObject Type="Embed" ProgID="Equation.DSMT4" ShapeID="_x0000_i1036" DrawAspect="Content" ObjectID="_1590604447" r:id="rId11"/>
+          <o:OLEObject Type="Embed" ProgID="Equation.DSMT4" ShapeID="_x0000_i1027" DrawAspect="Content" ObjectID="_1590604784" r:id="rId11"/>
         </w:object>
       </w:r>
     </w:p>
@@ -518,14 +511,7 @@
           <w:rFonts w:ascii="Times New Roman" w:hAnsi="Times New Roman" w:cs="Times New Roman"/>
           <w:b/>
         </w:rPr>
-        <w:t xml:space="preserve">Reason </w:t>
-      </w:r>
-      <w:r>
-        <w:rPr>
-          <w:rFonts w:ascii="Times New Roman" w:hAnsi="Times New Roman" w:cs="Times New Roman"/>
-          <w:b/>
-        </w:rPr>
-        <w:t>3</w:t>
+        <w:t>Reason 3</w:t>
       </w:r>
       <w:r>
         <w:rPr>
@@ -571,10 +557,10 @@
           <w:position w:val="-10"/>
         </w:rPr>
         <w:object w:dxaOrig="1939" w:dyaOrig="320" w14:anchorId="7AEAC704">
-          <v:shape id="_x0000_i1041" type="#_x0000_t75" style="width:96.9pt;height:15.8pt" o:ole="">
+          <v:shape id="_x0000_i1028" type="#_x0000_t75" style="width:96.9pt;height:15.8pt" o:ole="">
             <v:imagedata r:id="rId12" o:title=""/>
           </v:shape>
-          <o:OLEObject Type="Embed" ProgID="Equation.DSMT4" ShapeID="_x0000_i1041" DrawAspect="Content" ObjectID="_1590604448" r:id="rId13"/>
+          <o:OLEObject Type="Embed" ProgID="Equation.DSMT4" ShapeID="_x0000_i1028" DrawAspect="Content" ObjectID="_1590604785" r:id="rId13"/>
         </w:object>
       </w:r>
     </w:p>
@@ -592,14 +578,7 @@
           <w:rFonts w:ascii="Times New Roman" w:hAnsi="Times New Roman" w:cs="Times New Roman"/>
           <w:b/>
         </w:rPr>
-        <w:t xml:space="preserve">Reason </w:t>
-      </w:r>
-      <w:r>
-        <w:rPr>
-          <w:rFonts w:ascii="Times New Roman" w:hAnsi="Times New Roman" w:cs="Times New Roman"/>
-          <w:b/>
-        </w:rPr>
-        <w:t>4</w:t>
+        <w:t>Reason 4</w:t>
       </w:r>
       <w:r>
         <w:rPr>
@@ -680,10 +659,10 @@
           <w:position w:val="-24"/>
         </w:rPr>
         <w:object w:dxaOrig="2260" w:dyaOrig="620" w14:anchorId="355DF4D6">
-          <v:shape id="_x0000_i1044" type="#_x0000_t75" style="width:113.15pt;height:30.85pt" o:ole="">
+          <v:shape id="_x0000_i1029" type="#_x0000_t75" style="width:113.15pt;height:30.85pt" o:ole="">
             <v:imagedata r:id="rId16" o:title=""/>
           </v:shape>
-          <o:OLEObject Type="Embed" ProgID="Equation.DSMT4" ShapeID="_x0000_i1044" DrawAspect="Content" ObjectID="_1590604449" r:id="rId17"/>
+          <o:OLEObject Type="Embed" ProgID="Equation.DSMT4" ShapeID="_x0000_i1029" DrawAspect="Content" ObjectID="_1590604786" r:id="rId17"/>
         </w:object>
       </w:r>
     </w:p>
@@ -731,14 +710,7 @@
           <w:b/>
         </w:rPr>
         <w:lastRenderedPageBreak/>
-        <w:t xml:space="preserve">Reason </w:t>
-      </w:r>
-      <w:r>
-        <w:rPr>
-          <w:rFonts w:ascii="Times New Roman" w:hAnsi="Times New Roman" w:cs="Times New Roman"/>
-          <w:b/>
-        </w:rPr>
-        <w:t>5</w:t>
+        <w:t>Reason 5</w:t>
       </w:r>
       <w:r>
         <w:rPr>
@@ -3452,10 +3424,10 @@
           <w:position w:val="-28"/>
         </w:rPr>
         <w:object w:dxaOrig="3760" w:dyaOrig="660" w14:anchorId="52F512D7">
-          <v:shape id="_x0000_i1049" type="#_x0000_t75" style="width:187.9pt;height:32.85pt" o:ole="">
+          <v:shape id="_x0000_i1030" type="#_x0000_t75" style="width:187.9pt;height:32.85pt" o:ole="">
             <v:imagedata r:id="rId26" o:title=""/>
           </v:shape>
-          <o:OLEObject Type="Embed" ProgID="Equation.DSMT4" ShapeID="_x0000_i1049" DrawAspect="Content" ObjectID="_1590604450" r:id="rId27"/>
+          <o:OLEObject Type="Embed" ProgID="Equation.DSMT4" ShapeID="_x0000_i1030" DrawAspect="Content" ObjectID="_1590604787" r:id="rId27"/>
         </w:object>
       </w:r>
     </w:p>
@@ -3872,41 +3844,94 @@
     <w:p>
       <w:pPr>
         <w:spacing w:after="0" w:line="360" w:lineRule="auto"/>
-        <w:jc w:val="both"/>
-        <w:rPr>
-          <w:rFonts w:ascii="Times New Roman" w:hAnsi="Times New Roman" w:cs="Times New Roman"/>
-        </w:rPr>
-      </w:pPr>
-    </w:p>
-    <w:p>
-      <w:pPr>
-        <w:spacing w:after="0" w:line="360" w:lineRule="auto"/>
-        <w:jc w:val="both"/>
-        <w:rPr>
-          <w:rFonts w:ascii="Times New Roman" w:hAnsi="Times New Roman" w:cs="Times New Roman"/>
-          <w:b/>
-        </w:rPr>
-      </w:pPr>
-    </w:p>
-    <w:p>
-      <w:pPr>
-        <w:spacing w:after="0" w:line="360" w:lineRule="auto"/>
-        <w:jc w:val="both"/>
-        <w:rPr>
-          <w:rFonts w:ascii="Times New Roman" w:hAnsi="Times New Roman" w:cs="Times New Roman"/>
-          <w:b/>
-        </w:rPr>
-      </w:pPr>
-    </w:p>
-    <w:p>
-      <w:pPr>
-        <w:spacing w:after="0" w:line="360" w:lineRule="auto"/>
-        <w:rPr>
-          <w:rFonts w:ascii="Times New Roman" w:hAnsi="Times New Roman" w:cs="Times New Roman"/>
+        <w:jc w:val="center"/>
+        <w:rPr>
+          <w:rFonts w:ascii="Times New Roman" w:hAnsi="Times New Roman" w:cs="Times New Roman"/>
+        </w:rPr>
+      </w:pPr>
+      <w:r>
+        <w:rPr>
+          <w:noProof/>
+        </w:rPr>
+        <w:drawing>
+          <wp:inline distT="0" distB="0" distL="0" distR="0" wp14:anchorId="737CB620" wp14:editId="0681830F">
+            <wp:extent cx="4627266" cy="3471534"/>
+            <wp:effectExtent l="0" t="0" r="1905" b="0"/>
+            <wp:docPr id="1" name="Picture 1" descr="C:\Users\User\AppData\Local\Microsoft\Windows\INetCache\Content.Word\Q11.png"/>
+            <wp:cNvGraphicFramePr>
+              <a:graphicFrameLocks xmlns:a="http://schemas.openxmlformats.org/drawingml/2006/main" noChangeAspect="1"/>
+            </wp:cNvGraphicFramePr>
+            <a:graphic xmlns:a="http://schemas.openxmlformats.org/drawingml/2006/main">
+              <a:graphicData uri="http://schemas.openxmlformats.org/drawingml/2006/picture">
+                <pic:pic xmlns:pic="http://schemas.openxmlformats.org/drawingml/2006/picture">
+                  <pic:nvPicPr>
+                    <pic:cNvPr id="0" name="Picture 7" descr="C:\Users\User\AppData\Local\Microsoft\Windows\INetCache\Content.Word\Q11.png"/>
+                    <pic:cNvPicPr>
+                      <a:picLocks noChangeAspect="1" noChangeArrowheads="1"/>
+                    </pic:cNvPicPr>
+                  </pic:nvPicPr>
+                  <pic:blipFill>
+                    <a:blip r:embed="rId29">
+                      <a:extLst>
+                        <a:ext uri="{28A0092B-C50C-407E-A947-70E740481C1C}">
+                          <a14:useLocalDpi xmlns:a14="http://schemas.microsoft.com/office/drawing/2010/main" val="0"/>
+                        </a:ext>
+                      </a:extLst>
+                    </a:blip>
+                    <a:srcRect/>
+                    <a:stretch>
+                      <a:fillRect/>
+                    </a:stretch>
+                  </pic:blipFill>
+                  <pic:spPr bwMode="auto">
+                    <a:xfrm>
+                      <a:off x="0" y="0"/>
+                      <a:ext cx="4630354" cy="3473850"/>
+                    </a:xfrm>
+                    <a:prstGeom prst="rect">
+                      <a:avLst/>
+                    </a:prstGeom>
+                    <a:noFill/>
+                    <a:ln>
+                      <a:noFill/>
+                    </a:ln>
+                  </pic:spPr>
+                </pic:pic>
+              </a:graphicData>
+            </a:graphic>
+          </wp:inline>
+        </w:drawing>
+      </w:r>
+    </w:p>
+    <w:p>
+      <w:pPr>
+        <w:spacing w:after="0" w:line="360" w:lineRule="auto"/>
+        <w:jc w:val="both"/>
+        <w:rPr>
+          <w:rFonts w:ascii="Times New Roman" w:hAnsi="Times New Roman" w:cs="Times New Roman"/>
+          <w:b/>
         </w:rPr>
       </w:pPr>
       <w:bookmarkStart w:id="0" w:name="_GoBack"/>
       <w:bookmarkEnd w:id="0"/>
+    </w:p>
+    <w:p>
+      <w:pPr>
+        <w:spacing w:after="0" w:line="360" w:lineRule="auto"/>
+        <w:jc w:val="both"/>
+        <w:rPr>
+          <w:rFonts w:ascii="Times New Roman" w:hAnsi="Times New Roman" w:cs="Times New Roman"/>
+          <w:b/>
+        </w:rPr>
+      </w:pPr>
+    </w:p>
+    <w:p>
+      <w:pPr>
+        <w:spacing w:after="0" w:line="360" w:lineRule="auto"/>
+        <w:rPr>
+          <w:rFonts w:ascii="Times New Roman" w:hAnsi="Times New Roman" w:cs="Times New Roman"/>
+        </w:rPr>
+      </w:pPr>
     </w:p>
     <w:sectPr>
       <w:pgSz w:w="12240" w:h="15840"/>

--- a/project5/EE232_project5.docx
+++ b/project5/EE232_project5.docx
@@ -57,21 +57,12 @@
           <w:i/>
         </w:rPr>
       </w:pPr>
-      <w:proofErr w:type="spellStart"/>
       <w:r>
         <w:rPr>
           <w:rFonts w:ascii="Times New Roman" w:hAnsi="Times New Roman" w:cs="Times New Roman"/>
           <w:i/>
         </w:rPr>
-        <w:t>Zhechen</w:t>
-      </w:r>
-      <w:proofErr w:type="spellEnd"/>
-      <w:r>
-        <w:rPr>
-          <w:rFonts w:ascii="Times New Roman" w:hAnsi="Times New Roman" w:cs="Times New Roman"/>
-          <w:i/>
-        </w:rPr>
-        <w:t xml:space="preserve"> Xu (80</w:t>
+        <w:t>Zhechen Xu (80</w:t>
       </w:r>
       <w:r>
         <w:rPr>
@@ -95,23 +86,7 @@
           <w:rFonts w:ascii="Times New Roman" w:hAnsi="Times New Roman" w:cs="Times New Roman"/>
           <w:i/>
         </w:rPr>
-        <w:t xml:space="preserve">Qi Zeng (204946904), </w:t>
-      </w:r>
-      <w:proofErr w:type="spellStart"/>
-      <w:r>
-        <w:rPr>
-          <w:rFonts w:ascii="Times New Roman" w:hAnsi="Times New Roman" w:cs="Times New Roman"/>
-          <w:i/>
-        </w:rPr>
-        <w:t>Liangkun</w:t>
-      </w:r>
-      <w:proofErr w:type="spellEnd"/>
-      <w:r>
-        <w:rPr>
-          <w:rFonts w:ascii="Times New Roman" w:hAnsi="Times New Roman" w:cs="Times New Roman"/>
-          <w:i/>
-        </w:rPr>
-        <w:t xml:space="preserve"> Zhao (204947003)</w:t>
+        <w:t>Qi Zeng (204946904), Liangkun Zhao (204947003)</w:t>
       </w:r>
     </w:p>
     <w:p>
@@ -232,6 +207,7 @@
       <w:r>
         <w:rPr>
           <w:rFonts w:ascii="Times New Roman" w:hAnsi="Times New Roman" w:cs="Times New Roman"/>
+          <w:noProof/>
           <w:position w:val="-48"/>
         </w:rPr>
         <w:object w:dxaOrig="4260" w:dyaOrig="960" w14:anchorId="2D1B246F">
@@ -254,10 +230,10 @@
             <v:path o:extrusionok="f" gradientshapeok="t" o:connecttype="rect"/>
             <o:lock v:ext="edit" aspectratio="t"/>
           </v:shapetype>
-          <v:shape id="_x0000_i1025" type="#_x0000_t75" style="width:212.85pt;height:47.85pt" o:ole="">
+          <v:shape id="_x0000_i1030" type="#_x0000_t75" alt="" style="width:213.35pt;height:48pt;mso-width-percent:0;mso-height-percent:0;mso-width-percent:0;mso-height-percent:0" o:ole="">
             <v:imagedata r:id="rId4" o:title=""/>
           </v:shape>
-          <o:OLEObject Type="Embed" ProgID="Equation.DSMT4" ShapeID="_x0000_i1025" DrawAspect="Content" ObjectID="_1590604782" r:id="rId5"/>
+          <o:OLEObject Type="Embed" ProgID="Equation.DSMT4" ShapeID="_x0000_i1030" DrawAspect="Content" ObjectID="_1590609712" r:id="rId5"/>
         </w:object>
       </w:r>
     </w:p>
@@ -440,13 +416,14 @@
       <w:r>
         <w:rPr>
           <w:rFonts w:ascii="Times New Roman" w:hAnsi="Times New Roman" w:cs="Times New Roman"/>
+          <w:noProof/>
           <w:position w:val="-12"/>
         </w:rPr>
         <w:object w:dxaOrig="960" w:dyaOrig="360" w14:anchorId="0DEECFD1">
-          <v:shape id="_x0000_i1026" type="#_x0000_t75" style="width:43.9pt;height:16.6pt" o:ole="">
+          <v:shape id="_x0000_i1029" type="#_x0000_t75" alt="" style="width:44pt;height:16.65pt;mso-width-percent:0;mso-height-percent:0;mso-width-percent:0;mso-height-percent:0" o:ole="">
             <v:imagedata r:id="rId7" o:title=""/>
           </v:shape>
-          <o:OLEObject Type="Embed" ProgID="Equation.DSMT4" ShapeID="_x0000_i1026" DrawAspect="Content" ObjectID="_1590604783" r:id="rId8"/>
+          <o:OLEObject Type="Embed" ProgID="Equation.DSMT4" ShapeID="_x0000_i1029" DrawAspect="Content" ObjectID="_1590609713" r:id="rId8"/>
         </w:object>
       </w:r>
       <w:r>
@@ -487,13 +464,14 @@
       <w:r>
         <w:rPr>
           <w:rFonts w:ascii="Times New Roman" w:hAnsi="Times New Roman" w:cs="Times New Roman"/>
+          <w:noProof/>
           <w:position w:val="-32"/>
         </w:rPr>
         <w:object w:dxaOrig="1840" w:dyaOrig="800" w14:anchorId="71BDCA7D">
-          <v:shape id="_x0000_i1027" type="#_x0000_t75" style="width:92.2pt;height:39.95pt" o:ole="">
+          <v:shape id="_x0000_i1028" type="#_x0000_t75" alt="" style="width:92pt;height:40pt;mso-width-percent:0;mso-height-percent:0;mso-width-percent:0;mso-height-percent:0" o:ole="">
             <v:imagedata r:id="rId10" o:title=""/>
           </v:shape>
-          <o:OLEObject Type="Embed" ProgID="Equation.DSMT4" ShapeID="_x0000_i1027" DrawAspect="Content" ObjectID="_1590604784" r:id="rId11"/>
+          <o:OLEObject Type="Embed" ProgID="Equation.DSMT4" ShapeID="_x0000_i1028" DrawAspect="Content" ObjectID="_1590609714" r:id="rId11"/>
         </w:object>
       </w:r>
     </w:p>
@@ -554,13 +532,14 @@
       <w:r>
         <w:rPr>
           <w:rFonts w:ascii="Times New Roman" w:hAnsi="Times New Roman" w:cs="Times New Roman"/>
+          <w:noProof/>
           <w:position w:val="-10"/>
         </w:rPr>
         <w:object w:dxaOrig="1939" w:dyaOrig="320" w14:anchorId="7AEAC704">
-          <v:shape id="_x0000_i1028" type="#_x0000_t75" style="width:96.9pt;height:15.8pt" o:ole="">
+          <v:shape id="_x0000_i1027" type="#_x0000_t75" alt="" style="width:97.35pt;height:16pt;mso-width-percent:0;mso-height-percent:0;mso-width-percent:0;mso-height-percent:0" o:ole="">
             <v:imagedata r:id="rId12" o:title=""/>
           </v:shape>
-          <o:OLEObject Type="Embed" ProgID="Equation.DSMT4" ShapeID="_x0000_i1028" DrawAspect="Content" ObjectID="_1590604785" r:id="rId13"/>
+          <o:OLEObject Type="Embed" ProgID="Equation.DSMT4" ShapeID="_x0000_i1027" DrawAspect="Content" ObjectID="_1590609715" r:id="rId13"/>
         </w:object>
       </w:r>
     </w:p>
@@ -656,13 +635,14 @@
       <w:r>
         <w:rPr>
           <w:rFonts w:ascii="Times New Roman" w:hAnsi="Times New Roman" w:cs="Times New Roman"/>
+          <w:noProof/>
           <w:position w:val="-24"/>
         </w:rPr>
         <w:object w:dxaOrig="2260" w:dyaOrig="620" w14:anchorId="355DF4D6">
-          <v:shape id="_x0000_i1029" type="#_x0000_t75" style="width:113.15pt;height:30.85pt" o:ole="">
+          <v:shape id="_x0000_i1026" type="#_x0000_t75" alt="" style="width:113.35pt;height:31.35pt;mso-width-percent:0;mso-height-percent:0;mso-width-percent:0;mso-height-percent:0" o:ole="">
             <v:imagedata r:id="rId16" o:title=""/>
           </v:shape>
-          <o:OLEObject Type="Embed" ProgID="Equation.DSMT4" ShapeID="_x0000_i1029" DrawAspect="Content" ObjectID="_1590604786" r:id="rId17"/>
+          <o:OLEObject Type="Embed" ProgID="Equation.DSMT4" ShapeID="_x0000_i1026" DrawAspect="Content" ObjectID="_1590609716" r:id="rId17"/>
         </w:object>
       </w:r>
     </w:p>
@@ -3363,19 +3343,11 @@
           <w:rFonts w:ascii="Times New Roman" w:hAnsi="Times New Roman" w:cs="Times New Roman"/>
         </w:rPr>
       </w:pPr>
-      <w:proofErr w:type="gramStart"/>
-      <w:r>
-        <w:rPr>
-          <w:rFonts w:ascii="Times New Roman" w:hAnsi="Times New Roman" w:cs="Times New Roman"/>
-        </w:rPr>
-        <w:t>In order to</w:t>
-      </w:r>
-      <w:proofErr w:type="gramEnd"/>
-      <w:r>
-        <w:rPr>
-          <w:rFonts w:ascii="Times New Roman" w:hAnsi="Times New Roman" w:cs="Times New Roman"/>
-        </w:rPr>
-        <w:t xml:space="preserve"> derive the approximate TSP cost, I have run DFS algorithm on the MST we have just derived in Question 7.</w:t>
+      <w:r>
+        <w:rPr>
+          <w:rFonts w:ascii="Times New Roman" w:hAnsi="Times New Roman" w:cs="Times New Roman"/>
+        </w:rPr>
+        <w:t>In order to derive the approximate TSP cost, I have run DFS algorithm on the MST we have just derived in Question 7.</w:t>
       </w:r>
       <w:r>
         <w:rPr>
@@ -3393,21 +3365,7 @@
         <w:rPr>
           <w:rFonts w:ascii="Times New Roman" w:hAnsi="Times New Roman" w:cs="Times New Roman"/>
         </w:rPr>
-        <w:t xml:space="preserve"> Then, the optimal TSP cost is derived simply by summing all the weights in the MST we got. </w:t>
-      </w:r>
-      <w:proofErr w:type="gramStart"/>
-      <w:r>
-        <w:rPr>
-          <w:rFonts w:ascii="Times New Roman" w:hAnsi="Times New Roman" w:cs="Times New Roman"/>
-        </w:rPr>
-        <w:t>The final result</w:t>
-      </w:r>
-      <w:proofErr w:type="gramEnd"/>
-      <w:r>
-        <w:rPr>
-          <w:rFonts w:ascii="Times New Roman" w:hAnsi="Times New Roman" w:cs="Times New Roman"/>
-        </w:rPr>
-        <w:t xml:space="preserve"> is shown below:</w:t>
+        <w:t xml:space="preserve"> Then, the optimal TSP cost is derived simply by summing all the weights in the MST we got. The final result is shown below:</w:t>
       </w:r>
     </w:p>
     <w:p>
@@ -3421,13 +3379,14 @@
       <w:r>
         <w:rPr>
           <w:rFonts w:ascii="Times New Roman" w:hAnsi="Times New Roman" w:cs="Times New Roman"/>
+          <w:noProof/>
           <w:position w:val="-28"/>
         </w:rPr>
         <w:object w:dxaOrig="3760" w:dyaOrig="660" w14:anchorId="52F512D7">
-          <v:shape id="_x0000_i1030" type="#_x0000_t75" style="width:187.9pt;height:32.85pt" o:ole="">
+          <v:shape id="_x0000_i1025" type="#_x0000_t75" alt="" style="width:188pt;height:33.35pt;mso-width-percent:0;mso-height-percent:0;mso-width-percent:0;mso-height-percent:0" o:ole="">
             <v:imagedata r:id="rId26" o:title=""/>
           </v:shape>
-          <o:OLEObject Type="Embed" ProgID="Equation.DSMT4" ShapeID="_x0000_i1030" DrawAspect="Content" ObjectID="_1590604787" r:id="rId27"/>
+          <o:OLEObject Type="Embed" ProgID="Equation.DSMT4" ShapeID="_x0000_i1025" DrawAspect="Content" ObjectID="_1590609717" r:id="rId27"/>
         </w:object>
       </w:r>
     </w:p>
@@ -3714,19 +3673,11 @@
           <w:rFonts w:ascii="Times New Roman" w:hAnsi="Times New Roman" w:cs="Times New Roman"/>
         </w:rPr>
       </w:pPr>
-      <w:proofErr w:type="gramStart"/>
-      <w:r>
-        <w:rPr>
-          <w:rFonts w:ascii="Times New Roman" w:hAnsi="Times New Roman" w:cs="Times New Roman"/>
-        </w:rPr>
-        <w:t>Similar to</w:t>
-      </w:r>
-      <w:proofErr w:type="gramEnd"/>
-      <w:r>
-        <w:rPr>
-          <w:rFonts w:ascii="Times New Roman" w:hAnsi="Times New Roman" w:cs="Times New Roman"/>
-        </w:rPr>
-        <w:t xml:space="preserve"> thing I did in Question 7, I have once again manually checked some of the streets in Google Map. It turns out that all of them are quite close to each other, thus indicating that the trajectory we derived are quite intuitive.</w:t>
+      <w:r>
+        <w:rPr>
+          <w:rFonts w:ascii="Times New Roman" w:hAnsi="Times New Roman" w:cs="Times New Roman"/>
+        </w:rPr>
+        <w:t>Similar to thing I did in Question 7, I have once again manually checked some of the streets in Google Map. It turns out that all of them are quite close to each other, thus indicating that the trajectory we derived are quite intuitive.</w:t>
       </w:r>
     </w:p>
     <w:p>
@@ -3839,6 +3790,51 @@
           <w:b/>
         </w:rPr>
         <w:t>:</w:t>
+      </w:r>
+    </w:p>
+    <w:p>
+      <w:pPr>
+        <w:spacing w:after="0" w:line="360" w:lineRule="auto"/>
+        <w:jc w:val="both"/>
+        <w:rPr>
+          <w:rFonts w:ascii="Times New Roman" w:hAnsi="Times New Roman" w:cs="Times New Roman"/>
+        </w:rPr>
+      </w:pPr>
+      <w:r>
+        <w:rPr>
+          <w:rFonts w:ascii="Times New Roman" w:hAnsi="Times New Roman" w:cs="Times New Roman"/>
+        </w:rPr>
+        <w:t xml:space="preserve">After </w:t>
+      </w:r>
+      <w:r>
+        <w:rPr>
+          <w:rFonts w:ascii="Times New Roman" w:hAnsi="Times New Roman" w:cs="Times New Roman"/>
+        </w:rPr>
+        <w:t xml:space="preserve">applying Delaunay triangulation algorithm to the graph </w:t>
+      </w:r>
+      <w:r>
+        <w:rPr>
+          <w:rFonts w:ascii="Times New Roman" w:hAnsi="Times New Roman" w:cs="Times New Roman"/>
+        </w:rPr>
+        <w:t>in</w:t>
+      </w:r>
+      <w:r>
+        <w:rPr>
+          <w:rFonts w:ascii="Times New Roman" w:hAnsi="Times New Roman" w:cs="Times New Roman"/>
+        </w:rPr>
+        <w:t xml:space="preserve"> </w:t>
+      </w:r>
+      <w:r>
+        <w:rPr>
+          <w:rFonts w:ascii="Times New Roman" w:hAnsi="Times New Roman" w:cs="Times New Roman"/>
+        </w:rPr>
+        <w:t>part2</w:t>
+      </w:r>
+      <w:r>
+        <w:rPr>
+          <w:rFonts w:ascii="Times New Roman" w:hAnsi="Times New Roman" w:cs="Times New Roman"/>
+        </w:rPr>
+        <w:t>, we can plot the graph with given vertices and edges. The result is below:</w:t>
       </w:r>
     </w:p>
     <w:p>
@@ -3909,11 +3905,467 @@
         <w:jc w:val="both"/>
         <w:rPr>
           <w:rFonts w:ascii="Times New Roman" w:hAnsi="Times New Roman" w:cs="Times New Roman"/>
-          <w:b/>
-        </w:rPr>
-      </w:pPr>
+        </w:rPr>
+      </w:pPr>
+      <w:r>
+        <w:rPr>
+          <w:rFonts w:ascii="Times New Roman" w:hAnsi="Times New Roman" w:cs="Times New Roman"/>
+        </w:rPr>
+        <w:t xml:space="preserve">According to Wikipedia, </w:t>
+      </w:r>
+      <w:r>
+        <w:rPr>
+          <w:rFonts w:ascii="Times New Roman" w:hAnsi="Times New Roman" w:cs="Times New Roman"/>
+        </w:rPr>
+        <w:t>Delaunay triangulations maximize the minimum angle of all the angles of the triangles in the triangulation; they tend to avoid </w:t>
+      </w:r>
+      <w:r>
+        <w:rPr>
+          <w:rFonts w:ascii="Times New Roman" w:hAnsi="Times New Roman" w:cs="Times New Roman"/>
+        </w:rPr>
+        <w:t>sliver triangles</w:t>
+      </w:r>
+      <w:r>
+        <w:rPr>
+          <w:rFonts w:ascii="Times New Roman" w:hAnsi="Times New Roman" w:cs="Times New Roman"/>
+        </w:rPr>
+        <w:t>.</w:t>
+      </w:r>
+    </w:p>
+    <w:p>
+      <w:pPr>
+        <w:spacing w:after="0" w:line="360" w:lineRule="auto"/>
+        <w:jc w:val="both"/>
+        <w:rPr>
+          <w:rFonts w:ascii="Times New Roman" w:hAnsi="Times New Roman" w:cs="Times New Roman"/>
+        </w:rPr>
+      </w:pPr>
+    </w:p>
+    <w:p>
+      <w:pPr>
+        <w:spacing w:after="0" w:line="360" w:lineRule="auto"/>
+        <w:jc w:val="both"/>
+        <w:rPr>
+          <w:rFonts w:ascii="Times New Roman" w:hAnsi="Times New Roman" w:cs="Times New Roman"/>
+          <w:b/>
+        </w:rPr>
+      </w:pPr>
+      <w:r>
+        <w:rPr>
+          <w:rFonts w:ascii="Times New Roman" w:hAnsi="Times New Roman" w:cs="Times New Roman"/>
+          <w:b/>
+        </w:rPr>
+        <w:t>Q12</w:t>
+      </w:r>
+      <w:r>
+        <w:rPr>
+          <w:rFonts w:ascii="Times New Roman" w:hAnsi="Times New Roman" w:cs="Times New Roman"/>
+          <w:b/>
+        </w:rPr>
+        <w:t>:</w:t>
+      </w:r>
+    </w:p>
+    <w:p>
+      <w:pPr>
+        <w:spacing w:after="0" w:line="360" w:lineRule="auto"/>
+        <w:jc w:val="both"/>
+        <w:rPr>
+          <w:rFonts w:ascii="Times New Roman" w:hAnsi="Times New Roman" w:cs="Times New Roman"/>
+        </w:rPr>
+      </w:pPr>
+      <w:r>
+        <w:rPr>
+          <w:rFonts w:ascii="Times New Roman" w:hAnsi="Times New Roman" w:cs="Times New Roman"/>
+        </w:rPr>
+        <w:t xml:space="preserve">We </w:t>
+      </w:r>
+      <w:r>
+        <w:rPr>
+          <w:rFonts w:ascii="Times New Roman" w:hAnsi="Times New Roman" w:cs="Times New Roman"/>
+        </w:rPr>
+        <w:t xml:space="preserve">calculate the car flow using the hints and store the car flow results to each of the edge in </w:t>
+      </w:r>
+      <w:r>
+        <w:rPr>
+          <w:rFonts w:ascii="Times New Roman" w:hAnsi="Times New Roman" w:cs="Times New Roman"/>
+        </w:rPr>
+        <w:t>G∆</w:t>
+      </w:r>
+      <w:r>
+        <w:rPr>
+          <w:rFonts w:ascii="Times New Roman" w:hAnsi="Times New Roman" w:cs="Times New Roman"/>
+        </w:rPr>
+        <w:t>.</w:t>
+      </w:r>
+    </w:p>
+    <w:p>
+      <w:pPr>
+        <w:spacing w:after="0" w:line="360" w:lineRule="auto"/>
+        <w:jc w:val="both"/>
+        <w:rPr>
+          <w:rFonts w:ascii="Times New Roman" w:hAnsi="Times New Roman" w:cs="Times New Roman"/>
+        </w:rPr>
+      </w:pPr>
+    </w:p>
+    <w:p>
+      <w:pPr>
+        <w:spacing w:after="0" w:line="360" w:lineRule="auto"/>
+        <w:jc w:val="both"/>
+        <w:rPr>
+          <w:rFonts w:ascii="Times New Roman" w:hAnsi="Times New Roman" w:cs="Times New Roman"/>
+          <w:b/>
+        </w:rPr>
+      </w:pPr>
+      <w:r>
+        <w:rPr>
+          <w:rFonts w:ascii="Times New Roman" w:hAnsi="Times New Roman" w:cs="Times New Roman"/>
+          <w:b/>
+        </w:rPr>
+        <w:t>Q13.</w:t>
+      </w:r>
+    </w:p>
+    <w:p>
+      <w:pPr>
+        <w:spacing w:after="0" w:line="360" w:lineRule="auto"/>
+        <w:jc w:val="both"/>
+        <w:rPr>
+          <w:rFonts w:ascii="Times New Roman" w:hAnsi="Times New Roman" w:cs="Times New Roman"/>
+        </w:rPr>
+      </w:pPr>
+      <w:r>
+        <w:rPr>
+          <w:rFonts w:ascii="Times New Roman" w:hAnsi="Times New Roman" w:cs="Times New Roman"/>
+        </w:rPr>
+        <w:t xml:space="preserve">The </w:t>
+      </w:r>
+      <w:r>
+        <w:rPr>
+          <w:rFonts w:ascii="Times New Roman" w:hAnsi="Times New Roman" w:cs="Times New Roman"/>
+        </w:rPr>
+        <w:t>maxim</w:t>
+      </w:r>
+      <w:r>
+        <w:rPr>
+          <w:rFonts w:ascii="Times New Roman" w:hAnsi="Times New Roman" w:cs="Times New Roman"/>
+        </w:rPr>
+        <w:t>um number of cars that can com</w:t>
+      </w:r>
+      <w:r>
+        <w:rPr>
+          <w:rFonts w:ascii="Times New Roman" w:hAnsi="Times New Roman" w:cs="Times New Roman"/>
+        </w:rPr>
+        <w:t xml:space="preserve">mute per hour from Stanford to </w:t>
+      </w:r>
+      <w:r>
+        <w:rPr>
+          <w:rFonts w:ascii="Times New Roman" w:hAnsi="Times New Roman" w:cs="Times New Roman"/>
+        </w:rPr>
+        <w:t>is 1</w:t>
+      </w:r>
+      <w:r>
+        <w:rPr>
+          <w:rFonts w:ascii="Times New Roman" w:hAnsi="Times New Roman" w:cs="Times New Roman"/>
+        </w:rPr>
+        <w:t>5132</w:t>
+      </w:r>
+      <w:r>
+        <w:rPr>
+          <w:rFonts w:ascii="Times New Roman" w:hAnsi="Times New Roman" w:cs="Times New Roman"/>
+        </w:rPr>
+        <w:t>.</w:t>
+      </w:r>
+      <w:r>
+        <w:rPr>
+          <w:rFonts w:ascii="Times New Roman" w:hAnsi="Times New Roman" w:cs="Times New Roman"/>
+        </w:rPr>
+        <w:t xml:space="preserve">36. The </w:t>
+      </w:r>
+      <w:r>
+        <w:rPr>
+          <w:rFonts w:ascii="Times New Roman" w:hAnsi="Times New Roman" w:cs="Times New Roman"/>
+        </w:rPr>
+        <w:t>number of edge-disjoint paths between the two spots</w:t>
+      </w:r>
+      <w:r>
+        <w:rPr>
+          <w:rFonts w:ascii="Times New Roman" w:hAnsi="Times New Roman" w:cs="Times New Roman"/>
+        </w:rPr>
+        <w:t xml:space="preserve"> is 8. Because the nodes are too crowded between (</w:t>
+      </w:r>
+      <w:r>
+        <w:rPr>
+          <w:rFonts w:ascii="Times New Roman" w:hAnsi="Times New Roman" w:cs="Times New Roman"/>
+        </w:rPr>
+        <w:t>-122.175982</w:t>
+      </w:r>
+      <w:r>
+        <w:rPr>
+          <w:rFonts w:ascii="Times New Roman" w:hAnsi="Times New Roman" w:cs="Times New Roman"/>
+        </w:rPr>
+        <w:t>,</w:t>
+      </w:r>
+      <w:r>
+        <w:rPr>
+          <w:rFonts w:ascii="Times New Roman" w:hAnsi="Times New Roman" w:cs="Times New Roman"/>
+        </w:rPr>
+        <w:t xml:space="preserve">  37.429686</w:t>
+      </w:r>
+      <w:r>
+        <w:rPr>
+          <w:rFonts w:ascii="Times New Roman" w:hAnsi="Times New Roman" w:cs="Times New Roman"/>
+        </w:rPr>
+        <w:t>) and (</w:t>
+      </w:r>
+      <w:r>
+        <w:rPr>
+          <w:rFonts w:ascii="Times New Roman" w:hAnsi="Times New Roman" w:cs="Times New Roman"/>
+        </w:rPr>
+        <w:t>-122.064562</w:t>
+      </w:r>
+      <w:r>
+        <w:rPr>
+          <w:rFonts w:ascii="Times New Roman" w:hAnsi="Times New Roman" w:cs="Times New Roman"/>
+        </w:rPr>
+        <w:t>,</w:t>
+      </w:r>
+      <w:r>
+        <w:rPr>
+          <w:rFonts w:ascii="Times New Roman" w:hAnsi="Times New Roman" w:cs="Times New Roman"/>
+        </w:rPr>
+        <w:t xml:space="preserve">  36.974169</w:t>
+      </w:r>
+      <w:r>
+        <w:rPr>
+          <w:rFonts w:ascii="Times New Roman" w:hAnsi="Times New Roman" w:cs="Times New Roman"/>
+        </w:rPr>
+        <w:t>) coor</w:t>
+      </w:r>
+      <w:r>
+        <w:rPr>
+          <w:rFonts w:ascii="Times New Roman" w:hAnsi="Times New Roman" w:cs="Times New Roman"/>
+        </w:rPr>
+        <w:t>dinates, we cannot check our result using the graph in Q11.</w:t>
+      </w:r>
+    </w:p>
+    <w:p>
+      <w:pPr>
+        <w:spacing w:after="0" w:line="360" w:lineRule="auto"/>
+        <w:jc w:val="both"/>
+        <w:rPr>
+          <w:rFonts w:ascii="Times New Roman" w:hAnsi="Times New Roman" w:cs="Times New Roman"/>
+        </w:rPr>
+      </w:pPr>
+    </w:p>
+    <w:p>
+      <w:pPr>
+        <w:spacing w:after="0" w:line="360" w:lineRule="auto"/>
+        <w:jc w:val="both"/>
+        <w:rPr>
+          <w:rFonts w:ascii="Times New Roman" w:hAnsi="Times New Roman" w:cs="Times New Roman"/>
+          <w:b/>
+        </w:rPr>
+      </w:pPr>
+      <w:r>
+        <w:rPr>
+          <w:rFonts w:ascii="Times New Roman" w:hAnsi="Times New Roman" w:cs="Times New Roman"/>
+          <w:b/>
+        </w:rPr>
+        <w:t>Q14</w:t>
+      </w:r>
+      <w:r>
+        <w:rPr>
+          <w:rFonts w:ascii="Times New Roman" w:hAnsi="Times New Roman" w:cs="Times New Roman"/>
+          <w:b/>
+        </w:rPr>
+        <w:t>.</w:t>
+      </w:r>
+    </w:p>
+    <w:p>
+      <w:pPr>
+        <w:spacing w:after="0" w:line="360" w:lineRule="auto"/>
+        <w:jc w:val="both"/>
+        <w:rPr>
+          <w:rFonts w:ascii="Times New Roman" w:hAnsi="Times New Roman" w:cs="Times New Roman"/>
+        </w:rPr>
+      </w:pPr>
+      <w:r>
+        <w:rPr>
+          <w:rFonts w:ascii="Times New Roman" w:hAnsi="Times New Roman" w:cs="Times New Roman"/>
+        </w:rPr>
+        <w:t>After a</w:t>
+      </w:r>
+      <w:r>
+        <w:rPr>
+          <w:rFonts w:ascii="Times New Roman" w:hAnsi="Times New Roman" w:cs="Times New Roman"/>
+        </w:rPr>
+        <w:t>pply</w:t>
+      </w:r>
+      <w:r>
+        <w:rPr>
+          <w:rFonts w:ascii="Times New Roman" w:hAnsi="Times New Roman" w:cs="Times New Roman"/>
+        </w:rPr>
+        <w:t>ing</w:t>
+      </w:r>
+      <w:r>
+        <w:rPr>
+          <w:rFonts w:ascii="Times New Roman" w:hAnsi="Times New Roman" w:cs="Times New Roman"/>
+        </w:rPr>
+        <w:t xml:space="preserve"> a threshold on the travel time of the roads in G∆ to remove the fake edges</w:t>
+      </w:r>
+      <w:r>
+        <w:rPr>
+          <w:rFonts w:ascii="Times New Roman" w:hAnsi="Times New Roman" w:cs="Times New Roman"/>
+        </w:rPr>
+        <w:t xml:space="preserve"> we get the modified graph as below:</w:t>
+      </w:r>
+    </w:p>
+    <w:p>
+      <w:pPr>
+        <w:spacing w:after="0" w:line="360" w:lineRule="auto"/>
+        <w:jc w:val="both"/>
+        <w:rPr>
+          <w:rFonts w:ascii="Times New Roman" w:hAnsi="Times New Roman" w:cs="Times New Roman"/>
+        </w:rPr>
+      </w:pPr>
+    </w:p>
+    <w:p>
+      <w:pPr>
+        <w:spacing w:after="0" w:line="360" w:lineRule="auto"/>
+        <w:jc w:val="both"/>
+        <w:rPr>
+          <w:rFonts w:ascii="Times New Roman" w:hAnsi="Times New Roman" w:cs="Times New Roman"/>
+        </w:rPr>
+      </w:pPr>
+      <w:r>
+        <w:rPr>
+          <w:rFonts w:ascii="Times New Roman" w:hAnsi="Times New Roman" w:cs="Times New Roman"/>
+        </w:rPr>
+        <w:t xml:space="preserve">In the graph </w:t>
+      </w:r>
+      <w:r>
+        <w:rPr>
+          <w:rFonts w:ascii="Times New Roman" w:hAnsi="Times New Roman" w:cs="Times New Roman"/>
+        </w:rPr>
+        <w:t xml:space="preserve">Golden Gate Bridge and </w:t>
+      </w:r>
+      <w:r>
+        <w:rPr>
+          <w:rFonts w:ascii="Times New Roman" w:hAnsi="Times New Roman" w:cs="Times New Roman"/>
+        </w:rPr>
+        <w:t>D</w:t>
+      </w:r>
+      <w:r>
+        <w:rPr>
+          <w:rFonts w:ascii="Times New Roman" w:hAnsi="Times New Roman" w:cs="Times New Roman"/>
+        </w:rPr>
+        <w:t xml:space="preserve">ambarton </w:t>
+      </w:r>
+      <w:r>
+        <w:rPr>
+          <w:rFonts w:ascii="Times New Roman" w:hAnsi="Times New Roman" w:cs="Times New Roman"/>
+        </w:rPr>
+        <w:t>B</w:t>
+      </w:r>
+      <w:r>
+        <w:rPr>
+          <w:rFonts w:ascii="Times New Roman" w:hAnsi="Times New Roman" w:cs="Times New Roman"/>
+        </w:rPr>
+        <w:t xml:space="preserve">ridge </w:t>
+      </w:r>
+      <w:r>
+        <w:rPr>
+          <w:rFonts w:ascii="Times New Roman" w:hAnsi="Times New Roman" w:cs="Times New Roman"/>
+        </w:rPr>
+        <w:t>are preserved.</w:t>
+      </w:r>
+    </w:p>
+    <w:p>
+      <w:pPr>
+        <w:spacing w:after="0" w:line="360" w:lineRule="auto"/>
+        <w:jc w:val="both"/>
+        <w:rPr>
+          <w:rFonts w:ascii="Times New Roman" w:hAnsi="Times New Roman" w:cs="Times New Roman"/>
+        </w:rPr>
+      </w:pPr>
+    </w:p>
+    <w:p>
+      <w:pPr>
+        <w:spacing w:after="0" w:line="360" w:lineRule="auto"/>
+        <w:jc w:val="both"/>
+        <w:rPr>
+          <w:rFonts w:ascii="Times New Roman" w:hAnsi="Times New Roman" w:cs="Times New Roman"/>
+          <w:b/>
+        </w:rPr>
+      </w:pPr>
+      <w:r>
+        <w:rPr>
+          <w:rFonts w:ascii="Times New Roman" w:hAnsi="Times New Roman" w:cs="Times New Roman"/>
+          <w:b/>
+        </w:rPr>
+        <w:t>Q15.</w:t>
+      </w:r>
+    </w:p>
+    <w:p>
+      <w:pPr>
+        <w:spacing w:after="0" w:line="360" w:lineRule="auto"/>
+        <w:jc w:val="both"/>
+        <w:rPr>
+          <w:rFonts w:ascii="Times New Roman" w:hAnsi="Times New Roman" w:cs="Times New Roman"/>
+        </w:rPr>
+      </w:pPr>
+      <w:r>
+        <w:rPr>
+          <w:rFonts w:ascii="Times New Roman" w:hAnsi="Times New Roman" w:cs="Times New Roman"/>
+        </w:rPr>
+        <w:t xml:space="preserve">In the new graph </w:t>
+      </w:r>
+      <w:r>
+        <w:rPr>
+          <w:rFonts w:ascii="Times New Roman" w:hAnsi="Times New Roman" w:cs="Times New Roman"/>
+        </w:rPr>
+        <w:t>G∆</w:t>
+      </w:r>
+      <w:r>
+        <w:rPr>
+          <w:rFonts w:ascii="Times New Roman" w:hAnsi="Times New Roman" w:cs="Times New Roman"/>
+        </w:rPr>
+        <w:t xml:space="preserve">, the preservation rate is 100%. Because we remove the fake edges, the remaining </w:t>
+      </w:r>
+      <w:r>
+        <w:rPr>
+          <w:rFonts w:ascii="Times New Roman" w:hAnsi="Times New Roman" w:cs="Times New Roman"/>
+        </w:rPr>
+        <w:t xml:space="preserve">nodes with </w:t>
+      </w:r>
+      <w:r>
+        <w:rPr>
+          <w:rFonts w:ascii="Times New Roman" w:hAnsi="Times New Roman" w:cs="Times New Roman"/>
+        </w:rPr>
+        <w:t xml:space="preserve">edges should preserve </w:t>
+      </w:r>
+      <w:r>
+        <w:rPr>
+          <w:rFonts w:ascii="Times New Roman" w:hAnsi="Times New Roman" w:cs="Times New Roman"/>
+        </w:rPr>
+        <w:t>triangle inequality</w:t>
+      </w:r>
+      <w:r>
+        <w:rPr>
+          <w:rFonts w:ascii="Times New Roman" w:hAnsi="Times New Roman" w:cs="Times New Roman"/>
+        </w:rPr>
+        <w:t>.</w:t>
+      </w:r>
       <w:bookmarkStart w:id="0" w:name="_GoBack"/>
       <w:bookmarkEnd w:id="0"/>
+    </w:p>
+    <w:p>
+      <w:pPr>
+        <w:spacing w:after="0" w:line="360" w:lineRule="auto"/>
+        <w:jc w:val="both"/>
+        <w:rPr>
+          <w:rFonts w:ascii="Times New Roman" w:hAnsi="Times New Roman" w:cs="Times New Roman"/>
+        </w:rPr>
+      </w:pPr>
     </w:p>
     <w:p>
       <w:pPr>
